--- a/thesis_files/[3] ip/axis_tproc64x32_x8_v1.docx
+++ b/thesis_files/[3] ip/axis_tproc64x32_x8_v1.docx
@@ -253,7 +253,7 @@
           <w:sz w:val="24"/>
           <w:szCs w:val="24"/>
         </w:rPr>
-        <w:t xml:space="preserve">an control up to 7 signal generator, </w:t>
+        <w:t>an control up to 7 signal generator</w:t>
       </w:r>
       <w:r>
         <w:rPr>
@@ -261,7 +261,7 @@
           <w:sz w:val="24"/>
           <w:szCs w:val="24"/>
         </w:rPr>
-        <w:t xml:space="preserve">trigger up to 16 other ip or external instrument, </w:t>
+        <w:t xml:space="preserve"> (m2_axis ~ m8</w:t>
       </w:r>
       <w:r>
         <w:rPr>
@@ -269,6 +269,78 @@
           <w:sz w:val="24"/>
           <w:szCs w:val="24"/>
         </w:rPr>
+        <w:t>_axis</w:t>
+      </w:r>
+      <w:r>
+        <w:rPr>
+          <w:rFonts w:ascii="Times New Roman" w:hAnsi="Times New Roman" w:cs="Times New Roman"/>
+          <w:sz w:val="24"/>
+          <w:szCs w:val="24"/>
+        </w:rPr>
+        <w:t>)</w:t>
+      </w:r>
+      <w:r>
+        <w:rPr>
+          <w:rFonts w:ascii="Times New Roman" w:hAnsi="Times New Roman" w:cs="Times New Roman"/>
+          <w:sz w:val="24"/>
+          <w:szCs w:val="24"/>
+        </w:rPr>
+        <w:t xml:space="preserve">, </w:t>
+      </w:r>
+      <w:r>
+        <w:rPr>
+          <w:rFonts w:ascii="Times New Roman" w:hAnsi="Times New Roman" w:cs="Times New Roman"/>
+          <w:sz w:val="24"/>
+          <w:szCs w:val="24"/>
+        </w:rPr>
+        <w:t>trigger up to 16 other ip or external instrument</w:t>
+      </w:r>
+      <w:r>
+        <w:rPr>
+          <w:rFonts w:ascii="Times New Roman" w:hAnsi="Times New Roman" w:cs="Times New Roman"/>
+          <w:sz w:val="24"/>
+          <w:szCs w:val="24"/>
+        </w:rPr>
+        <w:t xml:space="preserve"> </w:t>
+      </w:r>
+      <w:r>
+        <w:rPr>
+          <w:rFonts w:ascii="Times New Roman" w:hAnsi="Times New Roman" w:cs="Times New Roman"/>
+          <w:sz w:val="24"/>
+          <w:szCs w:val="24"/>
+        </w:rPr>
+        <w:t>(</w:t>
+      </w:r>
+      <w:r>
+        <w:rPr>
+          <w:rFonts w:ascii="Times New Roman" w:hAnsi="Times New Roman" w:cs="Times New Roman"/>
+          <w:sz w:val="24"/>
+          <w:szCs w:val="24"/>
+        </w:rPr>
+        <w:t>m1_axis</w:t>
+      </w:r>
+      <w:r>
+        <w:rPr>
+          <w:rFonts w:ascii="Times New Roman" w:hAnsi="Times New Roman" w:cs="Times New Roman"/>
+          <w:sz w:val="24"/>
+          <w:szCs w:val="24"/>
+        </w:rPr>
+        <w:t>)</w:t>
+      </w:r>
+      <w:r>
+        <w:rPr>
+          <w:rFonts w:ascii="Times New Roman" w:hAnsi="Times New Roman" w:cs="Times New Roman"/>
+          <w:sz w:val="24"/>
+          <w:szCs w:val="24"/>
+        </w:rPr>
+        <w:t xml:space="preserve">, </w:t>
+      </w:r>
+      <w:r>
+        <w:rPr>
+          <w:rFonts w:ascii="Times New Roman" w:hAnsi="Times New Roman" w:cs="Times New Roman"/>
+          <w:sz w:val="24"/>
+          <w:szCs w:val="24"/>
+        </w:rPr>
         <w:t xml:space="preserve">and receive accumulated data from up to </w:t>
       </w:r>
       <w:r>
@@ -285,7 +357,110 @@
           <w:sz w:val="24"/>
           <w:szCs w:val="24"/>
         </w:rPr>
-        <w:t>axis_avg_buffer ip.</w:t>
+        <w:t>axis_avg_buffer ip</w:t>
+      </w:r>
+      <w:r>
+        <w:rPr>
+          <w:rFonts w:ascii="Times New Roman" w:hAnsi="Times New Roman" w:cs="Times New Roman"/>
+          <w:sz w:val="24"/>
+          <w:szCs w:val="24"/>
+        </w:rPr>
+        <w:t xml:space="preserve"> (s1</w:t>
+      </w:r>
+      <w:r>
+        <w:rPr>
+          <w:rFonts w:ascii="Times New Roman" w:hAnsi="Times New Roman" w:cs="Times New Roman"/>
+          <w:sz w:val="24"/>
+          <w:szCs w:val="24"/>
+        </w:rPr>
+        <w:t>_axis</w:t>
+      </w:r>
+      <w:r>
+        <w:rPr>
+          <w:rFonts w:ascii="Times New Roman" w:hAnsi="Times New Roman" w:cs="Times New Roman"/>
+          <w:sz w:val="24"/>
+          <w:szCs w:val="24"/>
+        </w:rPr>
+        <w:t xml:space="preserve"> ~ s4</w:t>
+      </w:r>
+      <w:r>
+        <w:rPr>
+          <w:rFonts w:ascii="Times New Roman" w:hAnsi="Times New Roman" w:cs="Times New Roman"/>
+          <w:sz w:val="24"/>
+          <w:szCs w:val="24"/>
+        </w:rPr>
+        <w:t>_axis</w:t>
+      </w:r>
+      <w:r>
+        <w:rPr>
+          <w:rFonts w:ascii="Times New Roman" w:hAnsi="Times New Roman" w:cs="Times New Roman"/>
+          <w:sz w:val="24"/>
+          <w:szCs w:val="24"/>
+        </w:rPr>
+        <w:t>)</w:t>
+      </w:r>
+      <w:r>
+        <w:rPr>
+          <w:rFonts w:ascii="Times New Roman" w:hAnsi="Times New Roman" w:cs="Times New Roman"/>
+          <w:sz w:val="24"/>
+          <w:szCs w:val="24"/>
+        </w:rPr>
+        <w:t>.</w:t>
+      </w:r>
+    </w:p>
+    <w:p>
+      <w:pPr>
+        <w:pStyle w:val="ListParagraph"/>
+        <w:spacing w:after="0" w:line="360" w:lineRule="auto"/>
+        <w:ind w:left="360"/>
+        <w:jc w:val="center"/>
+        <w:rPr>
+          <w:rFonts w:ascii="Times New Roman" w:hAnsi="Times New Roman" w:cs="Times New Roman"/>
+          <w:sz w:val="24"/>
+          <w:szCs w:val="24"/>
+        </w:rPr>
+      </w:pPr>
+      <w:r>
+        <w:rPr>
+          <w:rFonts w:ascii="Times New Roman" w:hAnsi="Times New Roman" w:cs="Times New Roman"/>
+          <w:sz w:val="24"/>
+          <w:szCs w:val="24"/>
+        </w:rPr>
+        <w:drawing>
+          <wp:inline distT="0" distB="0" distL="0" distR="0" wp14:anchorId="0AFFE7EB" wp14:editId="7224D43E">
+            <wp:extent cx="5010454" cy="2973619"/>
+            <wp:effectExtent l="0" t="0" r="0" b="0"/>
+            <wp:docPr id="4" name="Picture 4"/>
+            <wp:cNvGraphicFramePr>
+              <a:graphicFrameLocks xmlns:a="http://schemas.openxmlformats.org/drawingml/2006/main" noChangeAspect="1"/>
+            </wp:cNvGraphicFramePr>
+            <a:graphic xmlns:a="http://schemas.openxmlformats.org/drawingml/2006/main">
+              <a:graphicData uri="http://schemas.openxmlformats.org/drawingml/2006/picture">
+                <pic:pic xmlns:pic="http://schemas.openxmlformats.org/drawingml/2006/picture">
+                  <pic:nvPicPr>
+                    <pic:cNvPr id="1" name=""/>
+                    <pic:cNvPicPr/>
+                  </pic:nvPicPr>
+                  <pic:blipFill>
+                    <a:blip r:embed="rId8"/>
+                    <a:stretch>
+                      <a:fillRect/>
+                    </a:stretch>
+                  </pic:blipFill>
+                  <pic:spPr>
+                    <a:xfrm>
+                      <a:off x="0" y="0"/>
+                      <a:ext cx="5030625" cy="2985590"/>
+                    </a:xfrm>
+                    <a:prstGeom prst="rect">
+                      <a:avLst/>
+                    </a:prstGeom>
+                  </pic:spPr>
+                </pic:pic>
+              </a:graphicData>
+            </a:graphic>
+          </wp:inline>
+        </w:drawing>
       </w:r>
     </w:p>
     <w:p>
@@ -332,22 +507,426 @@
           <w:sz w:val="24"/>
           <w:szCs w:val="24"/>
         </w:rPr>
-        <w:t xml:space="preserve"> in</w:t>
+        <w:t xml:space="preserve"> instructions.</w:t>
+      </w:r>
+    </w:p>
+    <w:p>
+      <w:pPr>
+        <w:pStyle w:val="ListParagraph"/>
+        <w:numPr>
+          <w:ilvl w:val="0"/>
+          <w:numId w:val="19"/>
+        </w:numPr>
+        <w:spacing w:after="0" w:line="360" w:lineRule="auto"/>
+        <w:rPr>
+          <w:rFonts w:ascii="Times New Roman" w:eastAsia="Times New Roman" w:hAnsi="Times New Roman" w:cs="Times New Roman"/>
+          <w:sz w:val="32"/>
+          <w:szCs w:val="24"/>
+        </w:rPr>
+      </w:pPr>
+      <w:r>
+        <w:rPr>
+          <w:rFonts w:ascii="Times New Roman" w:hAnsi="Times New Roman" w:cs="Times New Roman"/>
+          <w:sz w:val="24"/>
+          <w:szCs w:val="20"/>
+        </w:rPr>
+        <w:t>48-bit</w:t>
+      </w:r>
+      <w:r>
+        <w:rPr>
+          <w:rFonts w:ascii="Times New Roman" w:hAnsi="Times New Roman" w:cs="Times New Roman"/>
+          <w:sz w:val="24"/>
+          <w:szCs w:val="20"/>
+        </w:rPr>
+        <w:t>s</w:t>
       </w:r>
       <w:bookmarkStart w:id="0" w:name="_GoBack"/>
       <w:bookmarkEnd w:id="0"/>
       <w:r>
         <w:rPr>
+          <w:rFonts w:ascii="Times New Roman" w:hAnsi="Times New Roman" w:cs="Times New Roman"/>
+          <w:sz w:val="24"/>
+          <w:szCs w:val="20"/>
+        </w:rPr>
+        <w:t xml:space="preserve"> counter</w:t>
+      </w:r>
+      <w:r>
+        <w:rPr>
+          <w:rFonts w:ascii="Times New Roman" w:hAnsi="Times New Roman" w:cs="Times New Roman"/>
+          <w:sz w:val="24"/>
+          <w:szCs w:val="20"/>
+        </w:rPr>
+        <w:t xml:space="preserve"> </w:t>
+      </w:r>
+      <w:r>
+        <w:rPr>
+          <w:rFonts w:ascii="Times New Roman" w:hAnsi="Times New Roman" w:cs="Times New Roman"/>
+          <w:sz w:val="24"/>
+          <w:szCs w:val="20"/>
+        </w:rPr>
+        <w:t>for timing control (play pulses, triggers, etc.) -&gt; max measurement program length is 2</w:t>
+      </w:r>
+      <w:r>
+        <w:rPr>
+          <w:rFonts w:ascii="Times New Roman" w:hAnsi="Times New Roman" w:cs="Times New Roman"/>
+          <w:sz w:val="24"/>
+          <w:szCs w:val="20"/>
+          <w:vertAlign w:val="superscript"/>
+        </w:rPr>
+        <w:t>48</w:t>
+      </w:r>
+      <w:r>
+        <w:rPr>
+          <w:rFonts w:ascii="Times New Roman" w:hAnsi="Times New Roman" w:cs="Times New Roman"/>
+          <w:sz w:val="24"/>
+          <w:szCs w:val="20"/>
+          <w:vertAlign w:val="superscript"/>
+        </w:rPr>
+        <w:t xml:space="preserve"> </w:t>
+      </w:r>
+      <w:r>
+        <w:rPr>
+          <w:rFonts w:ascii="Times New Roman" w:hAnsi="Times New Roman" w:cs="Times New Roman"/>
+          <w:sz w:val="24"/>
+          <w:szCs w:val="20"/>
+        </w:rPr>
+        <w:t xml:space="preserve">* </w:t>
+      </w:r>
+      <m:oMath>
+        <m:f>
+          <m:fPr>
+            <m:ctrlPr>
+              <w:rPr>
+                <w:rFonts w:ascii="Cambria Math" w:hAnsi="Cambria Math" w:cs="Times New Roman"/>
+                <w:i/>
+                <w:sz w:val="24"/>
+                <w:szCs w:val="20"/>
+              </w:rPr>
+            </m:ctrlPr>
+          </m:fPr>
+          <m:num>
+            <m:r>
+              <w:rPr>
+                <w:rFonts w:ascii="Cambria Math" w:hAnsi="Cambria Math" w:cs="Times New Roman"/>
+                <w:sz w:val="24"/>
+                <w:szCs w:val="20"/>
+              </w:rPr>
+              <m:t>1</m:t>
+            </m:r>
+          </m:num>
+          <m:den>
+            <m:sSub>
+              <m:sSubPr>
+                <m:ctrlPr>
+                  <w:rPr>
+                    <w:rFonts w:ascii="Cambria Math" w:hAnsi="Cambria Math" w:cs="Times New Roman"/>
+                    <w:i/>
+                    <w:sz w:val="24"/>
+                    <w:szCs w:val="20"/>
+                  </w:rPr>
+                </m:ctrlPr>
+              </m:sSubPr>
+              <m:e>
+                <m:r>
+                  <w:rPr>
+                    <w:rFonts w:ascii="Cambria Math" w:hAnsi="Cambria Math" w:cs="Times New Roman"/>
+                    <w:sz w:val="24"/>
+                    <w:szCs w:val="20"/>
+                  </w:rPr>
+                  <m:t>f</m:t>
+                </m:r>
+              </m:e>
+              <m:sub>
+                <m:r>
+                  <w:rPr>
+                    <w:rFonts w:ascii="Cambria Math" w:hAnsi="Cambria Math" w:cs="Times New Roman"/>
+                    <w:sz w:val="24"/>
+                    <w:szCs w:val="20"/>
+                  </w:rPr>
+                  <m:t>aclk</m:t>
+                </m:r>
+              </m:sub>
+            </m:sSub>
+          </m:den>
+        </m:f>
+      </m:oMath>
+      <w:r>
+        <w:rPr>
+          <w:rFonts w:ascii="Times New Roman" w:hAnsi="Times New Roman" w:cs="Times New Roman"/>
+          <w:sz w:val="24"/>
+          <w:szCs w:val="20"/>
+        </w:rPr>
+        <w:t xml:space="preserve"> , where </w:t>
+      </w:r>
+      <m:oMath>
+        <m:sSub>
+          <m:sSubPr>
+            <m:ctrlPr>
+              <w:rPr>
+                <w:rFonts w:ascii="Cambria Math" w:hAnsi="Cambria Math" w:cs="Times New Roman"/>
+                <w:i/>
+                <w:sz w:val="24"/>
+                <w:szCs w:val="20"/>
+              </w:rPr>
+            </m:ctrlPr>
+          </m:sSubPr>
+          <m:e>
+            <m:r>
+              <w:rPr>
+                <w:rFonts w:ascii="Cambria Math" w:hAnsi="Cambria Math" w:cs="Times New Roman"/>
+                <w:sz w:val="24"/>
+                <w:szCs w:val="20"/>
+              </w:rPr>
+              <m:t>f</m:t>
+            </m:r>
+          </m:e>
+          <m:sub>
+            <m:r>
+              <w:rPr>
+                <w:rFonts w:ascii="Cambria Math" w:hAnsi="Cambria Math" w:cs="Times New Roman"/>
+                <w:sz w:val="24"/>
+                <w:szCs w:val="20"/>
+              </w:rPr>
+              <m:t>aclk</m:t>
+            </m:r>
+          </m:sub>
+        </m:sSub>
+      </m:oMath>
+      <w:r>
+        <w:rPr>
+          <w:rFonts w:ascii="Times New Roman" w:hAnsi="Times New Roman" w:cs="Times New Roman"/>
+          <w:sz w:val="24"/>
+          <w:szCs w:val="20"/>
+        </w:rPr>
+        <w:t xml:space="preserve"> is frequency of the clock to the input port </w:t>
+      </w:r>
+      <w:r>
+        <w:rPr>
+          <w:rFonts w:ascii="Times New Roman" w:hAnsi="Times New Roman" w:cs="Times New Roman"/>
+          <w:i/>
+          <w:sz w:val="24"/>
+          <w:szCs w:val="20"/>
+        </w:rPr>
+        <w:t>aclk</w:t>
+      </w:r>
+      <w:r>
+        <w:rPr>
+          <w:rFonts w:ascii="Times New Roman" w:hAnsi="Times New Roman" w:cs="Times New Roman"/>
+          <w:sz w:val="24"/>
+          <w:szCs w:val="20"/>
+        </w:rPr>
+        <w:t xml:space="preserve"> of tproc. For example, if </w:t>
+      </w:r>
+      <m:oMath>
+        <m:sSub>
+          <m:sSubPr>
+            <m:ctrlPr>
+              <w:rPr>
+                <w:rFonts w:ascii="Cambria Math" w:hAnsi="Cambria Math" w:cs="Times New Roman"/>
+                <w:i/>
+                <w:sz w:val="24"/>
+                <w:szCs w:val="20"/>
+              </w:rPr>
+            </m:ctrlPr>
+          </m:sSubPr>
+          <m:e>
+            <m:r>
+              <w:rPr>
+                <w:rFonts w:ascii="Cambria Math" w:hAnsi="Cambria Math" w:cs="Times New Roman"/>
+                <w:sz w:val="24"/>
+                <w:szCs w:val="20"/>
+              </w:rPr>
+              <m:t>f</m:t>
+            </m:r>
+          </m:e>
+          <m:sub>
+            <m:r>
+              <w:rPr>
+                <w:rFonts w:ascii="Cambria Math" w:hAnsi="Cambria Math" w:cs="Times New Roman"/>
+                <w:sz w:val="24"/>
+                <w:szCs w:val="20"/>
+              </w:rPr>
+              <m:t>aclk</m:t>
+            </m:r>
+          </m:sub>
+        </m:sSub>
+      </m:oMath>
+      <w:r>
+        <w:rPr>
+          <w:rFonts w:ascii="Times New Roman" w:hAnsi="Times New Roman" w:cs="Times New Roman"/>
+          <w:sz w:val="24"/>
+          <w:szCs w:val="20"/>
+        </w:rPr>
+        <w:t xml:space="preserve"> is 384 MHz, the max program run time is 733008 sec </w:t>
+      </w:r>
+      <m:oMath>
+        <m:r>
+          <w:rPr>
+            <w:rFonts w:ascii="Cambria Math" w:hAnsi="Cambria Math" w:cs="Times New Roman"/>
+            <w:sz w:val="24"/>
+            <w:szCs w:val="20"/>
+          </w:rPr>
+          <m:t>≈</m:t>
+        </m:r>
+      </m:oMath>
+      <w:r>
+        <w:rPr>
+          <w:rFonts w:ascii="Times New Roman" w:hAnsi="Times New Roman" w:cs="Times New Roman"/>
+          <w:sz w:val="24"/>
+          <w:szCs w:val="20"/>
+        </w:rPr>
+        <w:t xml:space="preserve"> 8.4 days.</w:t>
+      </w:r>
+    </w:p>
+    <w:tbl>
+      <w:tblPr>
+        <w:tblStyle w:val="TableGrid"/>
+        <w:tblW w:w="0" w:type="auto"/>
+        <w:tblInd w:w="360" w:type="dxa"/>
+        <w:tblLook w:val="04A0" w:firstRow="1" w:lastRow="0" w:firstColumn="1" w:lastColumn="0" w:noHBand="0" w:noVBand="1"/>
+      </w:tblPr>
+      <w:tblGrid>
+        <w:gridCol w:w="4444"/>
+        <w:gridCol w:w="4546"/>
+      </w:tblGrid>
+      <w:tr>
+        <w:tc>
+          <w:tcPr>
+            <w:tcW w:w="4675" w:type="dxa"/>
+          </w:tcPr>
+          <w:p>
+            <w:pPr>
+              <w:pStyle w:val="ListParagraph"/>
+              <w:spacing w:line="360" w:lineRule="auto"/>
+              <w:ind w:left="0"/>
+              <w:rPr>
+                <w:rFonts w:ascii="Times New Roman" w:eastAsia="Times New Roman" w:hAnsi="Times New Roman" w:cs="Times New Roman"/>
+                <w:sz w:val="32"/>
+                <w:szCs w:val="24"/>
+              </w:rPr>
+            </w:pPr>
+            <w:r>
+              <w:rPr>
+                <w:rFonts w:ascii="Times New Roman" w:eastAsia="Times New Roman" w:hAnsi="Times New Roman" w:cs="Times New Roman"/>
+                <w:sz w:val="32"/>
+                <w:szCs w:val="24"/>
+              </w:rPr>
+              <w:lastRenderedPageBreak/>
+              <w:drawing>
+                <wp:inline distT="0" distB="0" distL="0" distR="0" wp14:anchorId="6783E469" wp14:editId="02C5E955">
+                  <wp:extent cx="2613546" cy="1504587"/>
+                  <wp:effectExtent l="0" t="0" r="0" b="635"/>
+                  <wp:docPr id="1" name="Picture 1"/>
+                  <wp:cNvGraphicFramePr>
+                    <a:graphicFrameLocks xmlns:a="http://schemas.openxmlformats.org/drawingml/2006/main" noChangeAspect="1"/>
+                  </wp:cNvGraphicFramePr>
+                  <a:graphic xmlns:a="http://schemas.openxmlformats.org/drawingml/2006/main">
+                    <a:graphicData uri="http://schemas.openxmlformats.org/drawingml/2006/picture">
+                      <pic:pic xmlns:pic="http://schemas.openxmlformats.org/drawingml/2006/picture">
+                        <pic:nvPicPr>
+                          <pic:cNvPr id="1" name=""/>
+                          <pic:cNvPicPr/>
+                        </pic:nvPicPr>
+                        <pic:blipFill>
+                          <a:blip r:embed="rId9"/>
+                          <a:stretch>
+                            <a:fillRect/>
+                          </a:stretch>
+                        </pic:blipFill>
+                        <pic:spPr>
+                          <a:xfrm>
+                            <a:off x="0" y="0"/>
+                            <a:ext cx="2644812" cy="1522587"/>
+                          </a:xfrm>
+                          <a:prstGeom prst="rect">
+                            <a:avLst/>
+                          </a:prstGeom>
+                        </pic:spPr>
+                      </pic:pic>
+                    </a:graphicData>
+                  </a:graphic>
+                </wp:inline>
+              </w:drawing>
+            </w:r>
+          </w:p>
+        </w:tc>
+        <w:tc>
+          <w:tcPr>
+            <w:tcW w:w="4675" w:type="dxa"/>
+          </w:tcPr>
+          <w:p>
+            <w:pPr>
+              <w:pStyle w:val="ListParagraph"/>
+              <w:spacing w:line="360" w:lineRule="auto"/>
+              <w:ind w:left="0"/>
+              <w:rPr>
+                <w:rFonts w:ascii="Times New Roman" w:eastAsia="Times New Roman" w:hAnsi="Times New Roman" w:cs="Times New Roman"/>
+                <w:sz w:val="32"/>
+                <w:szCs w:val="24"/>
+              </w:rPr>
+            </w:pPr>
+            <w:r>
+              <w:rPr>
+                <w:rFonts w:ascii="Times New Roman" w:eastAsia="Times New Roman" w:hAnsi="Times New Roman" w:cs="Times New Roman"/>
+                <w:sz w:val="32"/>
+                <w:szCs w:val="24"/>
+              </w:rPr>
+              <w:drawing>
+                <wp:inline distT="0" distB="0" distL="0" distR="0" wp14:anchorId="131E4DA0" wp14:editId="1D98C971">
+                  <wp:extent cx="2710239" cy="1464282"/>
+                  <wp:effectExtent l="0" t="0" r="0" b="3175"/>
+                  <wp:docPr id="3" name="Picture 3"/>
+                  <wp:cNvGraphicFramePr>
+                    <a:graphicFrameLocks xmlns:a="http://schemas.openxmlformats.org/drawingml/2006/main" noChangeAspect="1"/>
+                  </wp:cNvGraphicFramePr>
+                  <a:graphic xmlns:a="http://schemas.openxmlformats.org/drawingml/2006/main">
+                    <a:graphicData uri="http://schemas.openxmlformats.org/drawingml/2006/picture">
+                      <pic:pic xmlns:pic="http://schemas.openxmlformats.org/drawingml/2006/picture">
+                        <pic:nvPicPr>
+                          <pic:cNvPr id="1" name=""/>
+                          <pic:cNvPicPr/>
+                        </pic:nvPicPr>
+                        <pic:blipFill>
+                          <a:blip r:embed="rId10"/>
+                          <a:stretch>
+                            <a:fillRect/>
+                          </a:stretch>
+                        </pic:blipFill>
+                        <pic:spPr>
+                          <a:xfrm>
+                            <a:off x="0" y="0"/>
+                            <a:ext cx="2768320" cy="1495662"/>
+                          </a:xfrm>
+                          <a:prstGeom prst="rect">
+                            <a:avLst/>
+                          </a:prstGeom>
+                        </pic:spPr>
+                      </pic:pic>
+                    </a:graphicData>
+                  </a:graphic>
+                </wp:inline>
+              </w:drawing>
+            </w:r>
+          </w:p>
+        </w:tc>
+      </w:tr>
+    </w:tbl>
+    <w:p>
+      <w:pPr>
+        <w:pStyle w:val="ListParagraph"/>
+        <w:spacing w:after="0" w:line="360" w:lineRule="auto"/>
+        <w:ind w:left="360"/>
+        <w:rPr>
           <w:rFonts w:ascii="Times New Roman" w:eastAsia="Times New Roman" w:hAnsi="Times New Roman" w:cs="Times New Roman"/>
-          <w:sz w:val="24"/>
-          <w:szCs w:val="24"/>
-        </w:rPr>
-        <w:t>structions.</w:t>
-      </w:r>
+          <w:sz w:val="32"/>
+          <w:szCs w:val="24"/>
+        </w:rPr>
+      </w:pPr>
     </w:p>
     <w:p>
       <w:pPr>
         <w:spacing w:after="0" w:line="360" w:lineRule="auto"/>
+        <w:ind w:left="360"/>
         <w:rPr>
           <w:rFonts w:ascii="Times New Roman" w:eastAsia="Times New Roman" w:hAnsi="Times New Roman" w:cs="Times New Roman"/>
           <w:sz w:val="24"/>
@@ -1680,7 +2259,6 @@
           <w:szCs w:val="24"/>
           <w:u w:val="single"/>
         </w:rPr>
-        <w:lastRenderedPageBreak/>
         <w:t xml:space="preserve"> </w:t>
       </w:r>
     </w:p>
@@ -1882,6 +2460,7 @@
                 <w:sz w:val="20"/>
                 <w:szCs w:val="24"/>
               </w:rPr>
+              <w:lastRenderedPageBreak/>
               <w:t>loopnz p, $r, @label</w:t>
             </w:r>
           </w:p>
@@ -3309,7 +3888,7 @@
         </w:rPr>
         <w:t xml:space="preserve">: </w:t>
       </w:r>
-      <w:hyperlink r:id="rId8" w:history="1">
+      <w:hyperlink r:id="rId11" w:history="1">
         <w:r>
           <w:rPr>
             <w:rStyle w:val="Hyperlink"/>
@@ -3317,25 +3896,7 @@
             <w:sz w:val="24"/>
             <w:szCs w:val="24"/>
           </w:rPr>
-          <w:t>https://github.com/openquantumhardware/qick/blob/fb4a08fc544345af344e129b6d7c1bd98cf914f3/firmware/tProcesso</w:t>
-        </w:r>
-        <w:r>
-          <w:rPr>
-            <w:rStyle w:val="Hyperlink"/>
-            <w:rFonts w:ascii="Times New Roman" w:eastAsia="Times New Roman" w:hAnsi="Times New Roman" w:cs="Times New Roman"/>
-            <w:sz w:val="24"/>
-            <w:szCs w:val="24"/>
-          </w:rPr>
-          <w:t>r</w:t>
-        </w:r>
-        <w:r>
-          <w:rPr>
-            <w:rStyle w:val="Hyperlink"/>
-            <w:rFonts w:ascii="Times New Roman" w:eastAsia="Times New Roman" w:hAnsi="Times New Roman" w:cs="Times New Roman"/>
-            <w:sz w:val="24"/>
-            <w:szCs w:val="24"/>
-          </w:rPr>
-          <w:t>_64_and_Signal_Generator_V4.pdf</w:t>
+          <w:t>https://github.com/openquantumhardware/qick/blob/fb4a08fc544345af344e129b6d7c1bd98cf914f3/firmware/tProcessor_64_and_Signal_Generator_V4.pdf</w:t>
         </w:r>
       </w:hyperlink>
     </w:p>
@@ -6142,6 +6703,7 @@
   <w:style w:type="character" w:default="1" w:styleId="DefaultParagraphFont">
     <w:name w:val="Default Paragraph Font"/>
     <w:uiPriority w:val="1"/>
+    <w:semiHidden/>
     <w:unhideWhenUsed/>
   </w:style>
   <w:style w:type="table" w:default="1" w:styleId="TableNormal">
@@ -6275,6 +6837,16 @@
     <w:rPr>
       <w:color w:val="954F72" w:themeColor="followedHyperlink"/>
       <w:u w:val="single"/>
+    </w:rPr>
+  </w:style>
+  <w:style w:type="character" w:styleId="PlaceholderText">
+    <w:name w:val="Placeholder Text"/>
+    <w:basedOn w:val="DefaultParagraphFont"/>
+    <w:uiPriority w:val="99"/>
+    <w:semiHidden/>
+    <w:rsid w:val="001B1FC2"/>
+    <w:rPr>
+      <w:color w:val="808080"/>
     </w:rPr>
   </w:style>
 </w:styles>
@@ -6546,7 +7118,7 @@
 </file>
 
 <file path=customXml/itemProps1.xml><?xml version="1.0" encoding="utf-8"?>
-<ds:datastoreItem xmlns:ds="http://schemas.openxmlformats.org/officeDocument/2006/customXml" ds:itemID="{81D47712-AC08-4258-B35D-E714A15F29E9}">
+<ds:datastoreItem xmlns:ds="http://schemas.openxmlformats.org/officeDocument/2006/customXml" ds:itemID="{85FC927C-B6DA-4CC5-A40C-3280350EE810}">
   <ds:schemaRefs>
     <ds:schemaRef ds:uri="http://schemas.openxmlformats.org/officeDocument/2006/bibliography"/>
   </ds:schemaRefs>
